--- a/小组会议纪要/第八周小组会议纪要.docx
+++ b/小组会议纪要/第八周小组会议纪要.docx
@@ -7,8 +7,6 @@
         <w:pStyle w:val="1"/>
         <w:jc w:val="center"/>
       </w:pPr>
-      <w:bookmarkStart w:id="0" w:name="_GoBack"/>
-      <w:bookmarkEnd w:id="0"/>
       <w:r>
         <w:rPr>
           <w:rFonts w:hint="eastAsia"/>
@@ -284,6 +282,39 @@
       </w:r>
     </w:p>
     <w:p/>
+    <w:p/>
+    <w:p>
+      <w:pPr>
+        <w:rPr>
+          <w:rFonts w:hint="eastAsia"/>
+          <w:b/>
+          <w:sz w:val="24"/>
+        </w:rPr>
+      </w:pPr>
+      <w:r>
+        <w:rPr>
+          <w:rFonts w:hint="eastAsia"/>
+          <w:b/>
+          <w:sz w:val="24"/>
+        </w:rPr>
+        <w:t>小组任务W</w:t>
+      </w:r>
+      <w:r>
+        <w:rPr>
+          <w:b/>
+          <w:sz w:val="24"/>
+        </w:rPr>
+        <w:t>BS</w:t>
+      </w:r>
+      <w:r>
+        <w:rPr>
+          <w:rFonts w:hint="eastAsia"/>
+          <w:b/>
+          <w:sz w:val="24"/>
+        </w:rPr>
+        <w:t>图：</w:t>
+      </w:r>
+    </w:p>
     <w:p>
       <w:r>
         <w:rPr>
@@ -340,6 +371,251 @@
       </w:r>
     </w:p>
     <w:p/>
+    <w:p>
+      <w:pPr>
+        <w:rPr>
+          <w:b/>
+          <w:sz w:val="24"/>
+        </w:rPr>
+      </w:pPr>
+    </w:p>
+    <w:p>
+      <w:pPr>
+        <w:rPr>
+          <w:b/>
+          <w:sz w:val="24"/>
+        </w:rPr>
+      </w:pPr>
+    </w:p>
+    <w:p>
+      <w:pPr>
+        <w:rPr>
+          <w:b/>
+          <w:sz w:val="24"/>
+        </w:rPr>
+      </w:pPr>
+    </w:p>
+    <w:p>
+      <w:pPr>
+        <w:rPr>
+          <w:b/>
+          <w:sz w:val="24"/>
+        </w:rPr>
+      </w:pPr>
+    </w:p>
+    <w:p>
+      <w:pPr>
+        <w:rPr>
+          <w:b/>
+          <w:sz w:val="24"/>
+        </w:rPr>
+      </w:pPr>
+      <w:r>
+        <w:rPr>
+          <w:rFonts w:hint="eastAsia"/>
+          <w:b/>
+          <w:sz w:val="24"/>
+        </w:rPr>
+        <w:t>小组任务</w:t>
+      </w:r>
+      <w:r>
+        <w:rPr>
+          <w:rFonts w:hint="eastAsia"/>
+          <w:b/>
+          <w:sz w:val="24"/>
+        </w:rPr>
+        <w:t>甘特</w:t>
+      </w:r>
+      <w:r>
+        <w:rPr>
+          <w:rFonts w:hint="eastAsia"/>
+          <w:b/>
+          <w:sz w:val="24"/>
+        </w:rPr>
+        <w:t>图：</w:t>
+      </w:r>
+    </w:p>
+    <w:p>
+      <w:r>
+        <w:rPr>
+          <w:noProof/>
+        </w:rPr>
+        <w:drawing>
+          <wp:inline distT="0" distB="0" distL="0" distR="0" wp14:anchorId="63A6FC29" wp14:editId="781EC79C">
+            <wp:extent cx="5274310" cy="2087245"/>
+            <wp:effectExtent l="0" t="0" r="2540" b="8255"/>
+            <wp:docPr id="2" name="图片 2" descr="C:\Users\surface\AppData\Local\Temp\WeChat Files\4d9179f66c20a89f86e013a9f3a6704.png"/>
+            <wp:cNvGraphicFramePr>
+              <a:graphicFrameLocks xmlns:a="http://schemas.openxmlformats.org/drawingml/2006/main" noChangeAspect="1"/>
+            </wp:cNvGraphicFramePr>
+            <a:graphic xmlns:a="http://schemas.openxmlformats.org/drawingml/2006/main">
+              <a:graphicData uri="http://schemas.openxmlformats.org/drawingml/2006/picture">
+                <pic:pic xmlns:pic="http://schemas.openxmlformats.org/drawingml/2006/picture">
+                  <pic:nvPicPr>
+                    <pic:cNvPr id="0" name="Picture 1" descr="C:\Users\surface\AppData\Local\Temp\WeChat Files\4d9179f66c20a89f86e013a9f3a6704.png"/>
+                    <pic:cNvPicPr>
+                      <a:picLocks noChangeAspect="1" noChangeArrowheads="1"/>
+                    </pic:cNvPicPr>
+                  </pic:nvPicPr>
+                  <pic:blipFill>
+                    <a:blip r:embed="rId6">
+                      <a:extLst>
+                        <a:ext uri="{28A0092B-C50C-407E-A947-70E740481C1C}">
+                          <a14:useLocalDpi xmlns:a14="http://schemas.microsoft.com/office/drawing/2010/main" val="0"/>
+                        </a:ext>
+                      </a:extLst>
+                    </a:blip>
+                    <a:srcRect/>
+                    <a:stretch>
+                      <a:fillRect/>
+                    </a:stretch>
+                  </pic:blipFill>
+                  <pic:spPr bwMode="auto">
+                    <a:xfrm>
+                      <a:off x="0" y="0"/>
+                      <a:ext cx="5274310" cy="2087245"/>
+                    </a:xfrm>
+                    <a:prstGeom prst="rect">
+                      <a:avLst/>
+                    </a:prstGeom>
+                    <a:noFill/>
+                    <a:ln>
+                      <a:noFill/>
+                    </a:ln>
+                  </pic:spPr>
+                </pic:pic>
+              </a:graphicData>
+            </a:graphic>
+          </wp:inline>
+        </w:drawing>
+      </w:r>
+    </w:p>
+    <w:p/>
+    <w:p/>
+    <w:p/>
+    <w:p>
+      <w:pPr>
+        <w:rPr>
+          <w:b/>
+          <w:sz w:val="24"/>
+        </w:rPr>
+      </w:pPr>
+    </w:p>
+    <w:p>
+      <w:pPr>
+        <w:rPr>
+          <w:b/>
+          <w:sz w:val="24"/>
+        </w:rPr>
+      </w:pPr>
+    </w:p>
+    <w:p>
+      <w:pPr>
+        <w:rPr>
+          <w:b/>
+          <w:sz w:val="24"/>
+        </w:rPr>
+      </w:pPr>
+    </w:p>
+    <w:p>
+      <w:pPr>
+        <w:rPr>
+          <w:b/>
+          <w:sz w:val="24"/>
+        </w:rPr>
+      </w:pPr>
+    </w:p>
+    <w:p>
+      <w:pPr>
+        <w:rPr>
+          <w:b/>
+          <w:sz w:val="24"/>
+        </w:rPr>
+      </w:pPr>
+    </w:p>
+    <w:p>
+      <w:pPr>
+        <w:rPr>
+          <w:b/>
+          <w:sz w:val="24"/>
+        </w:rPr>
+      </w:pPr>
+    </w:p>
+    <w:p>
+      <w:pPr>
+        <w:rPr>
+          <w:b/>
+          <w:sz w:val="24"/>
+        </w:rPr>
+      </w:pPr>
+    </w:p>
+    <w:p>
+      <w:pPr>
+        <w:rPr>
+          <w:b/>
+          <w:sz w:val="24"/>
+        </w:rPr>
+      </w:pPr>
+    </w:p>
+    <w:p>
+      <w:pPr>
+        <w:rPr>
+          <w:b/>
+          <w:sz w:val="24"/>
+        </w:rPr>
+      </w:pPr>
+    </w:p>
+    <w:p>
+      <w:pPr>
+        <w:rPr>
+          <w:b/>
+          <w:sz w:val="24"/>
+        </w:rPr>
+      </w:pPr>
+    </w:p>
+    <w:p>
+      <w:pPr>
+        <w:rPr>
+          <w:b/>
+          <w:sz w:val="24"/>
+        </w:rPr>
+      </w:pPr>
+    </w:p>
+    <w:p>
+      <w:pPr>
+        <w:rPr>
+          <w:b/>
+          <w:sz w:val="24"/>
+        </w:rPr>
+      </w:pPr>
+    </w:p>
+    <w:p>
+      <w:pPr>
+        <w:rPr>
+          <w:rFonts w:hint="eastAsia"/>
+          <w:b/>
+          <w:sz w:val="24"/>
+        </w:rPr>
+      </w:pPr>
+      <w:r>
+        <w:rPr>
+          <w:rFonts w:hint="eastAsia"/>
+          <w:b/>
+          <w:sz w:val="24"/>
+        </w:rPr>
+        <w:t>会议</w:t>
+      </w:r>
+      <w:bookmarkStart w:id="0" w:name="_GoBack"/>
+      <w:bookmarkEnd w:id="0"/>
+      <w:r>
+        <w:rPr>
+          <w:rFonts w:hint="eastAsia"/>
+          <w:b/>
+          <w:sz w:val="24"/>
+        </w:rPr>
+        <w:t>纪要：</w:t>
+      </w:r>
+    </w:p>
     <w:tbl>
       <w:tblPr>
         <w:tblStyle w:val="a6"/>
@@ -476,13 +752,41 @@
         <w:tc>
           <w:tcPr>
             <w:tcW w:w="2074" w:type="dxa"/>
-          </w:tcPr>
-          <w:p>
-            <w:pPr>
-              <w:rPr>
-                <w:color w:val="FF0000"/>
-              </w:rPr>
-            </w:pPr>
+            <w:vMerge w:val="restart"/>
+          </w:tcPr>
+          <w:p>
+            <w:pPr>
+              <w:rPr>
+                <w:color w:val="000000" w:themeColor="text1"/>
+                <w:sz w:val="18"/>
+              </w:rPr>
+            </w:pPr>
+            <w:r>
+              <w:rPr>
+                <w:rFonts w:hint="eastAsia"/>
+                <w:color w:val="000000" w:themeColor="text1"/>
+                <w:sz w:val="18"/>
+              </w:rPr>
+              <w:t>自我评价：这</w:t>
+            </w:r>
+            <w:proofErr w:type="gramStart"/>
+            <w:r>
+              <w:rPr>
+                <w:rFonts w:hint="eastAsia"/>
+                <w:color w:val="000000" w:themeColor="text1"/>
+                <w:sz w:val="18"/>
+              </w:rPr>
+              <w:t>周感觉</w:t>
+            </w:r>
+            <w:proofErr w:type="gramEnd"/>
+            <w:r>
+              <w:rPr>
+                <w:rFonts w:hint="eastAsia"/>
+                <w:color w:val="000000" w:themeColor="text1"/>
+                <w:sz w:val="18"/>
+              </w:rPr>
+              <w:t>还好，对于小组任务而言时间相对，但需要更合理的安排自己的个人作业</w:t>
+            </w:r>
           </w:p>
         </w:tc>
         <w:tc>
@@ -535,25 +839,40 @@
         <w:tc>
           <w:tcPr>
             <w:tcW w:w="2074" w:type="dxa"/>
-          </w:tcPr>
-          <w:p>
-            <w:pPr>
-              <w:rPr>
-                <w:color w:val="FF0000"/>
-              </w:rPr>
-            </w:pPr>
-          </w:p>
-        </w:tc>
-        <w:tc>
-          <w:tcPr>
-            <w:tcW w:w="2074" w:type="dxa"/>
-          </w:tcPr>
-          <w:p>
-            <w:pPr>
-              <w:rPr>
-                <w:color w:val="FF0000"/>
-              </w:rPr>
-            </w:pPr>
+            <w:vMerge/>
+          </w:tcPr>
+          <w:p>
+            <w:pPr>
+              <w:rPr>
+                <w:color w:val="000000" w:themeColor="text1"/>
+                <w:sz w:val="18"/>
+              </w:rPr>
+            </w:pPr>
+          </w:p>
+        </w:tc>
+        <w:tc>
+          <w:tcPr>
+            <w:tcW w:w="2074" w:type="dxa"/>
+          </w:tcPr>
+          <w:p>
+            <w:pPr>
+              <w:rPr>
+                <w:color w:val="000000" w:themeColor="text1"/>
+              </w:rPr>
+            </w:pPr>
+            <w:r>
+              <w:rPr>
+                <w:rFonts w:hint="eastAsia"/>
+                <w:color w:val="000000" w:themeColor="text1"/>
+              </w:rPr>
+              <w:t>4</w:t>
+            </w:r>
+            <w:r>
+              <w:rPr>
+                <w:color w:val="000000" w:themeColor="text1"/>
+              </w:rPr>
+              <w:t>.3</w:t>
+            </w:r>
           </w:p>
         </w:tc>
       </w:tr>
@@ -594,23 +913,25 @@
         <w:tc>
           <w:tcPr>
             <w:tcW w:w="2074" w:type="dxa"/>
-          </w:tcPr>
-          <w:p>
-            <w:pPr>
-              <w:rPr>
-                <w:color w:val="FF0000"/>
-              </w:rPr>
-            </w:pPr>
-          </w:p>
-        </w:tc>
-        <w:tc>
-          <w:tcPr>
-            <w:tcW w:w="2074" w:type="dxa"/>
-          </w:tcPr>
-          <w:p>
-            <w:pPr>
-              <w:rPr>
-                <w:color w:val="FF0000"/>
+            <w:vMerge/>
+          </w:tcPr>
+          <w:p>
+            <w:pPr>
+              <w:rPr>
+                <w:color w:val="000000" w:themeColor="text1"/>
+                <w:sz w:val="18"/>
+              </w:rPr>
+            </w:pPr>
+          </w:p>
+        </w:tc>
+        <w:tc>
+          <w:tcPr>
+            <w:tcW w:w="2074" w:type="dxa"/>
+          </w:tcPr>
+          <w:p>
+            <w:pPr>
+              <w:rPr>
+                <w:color w:val="000000" w:themeColor="text1"/>
               </w:rPr>
             </w:pPr>
           </w:p>
@@ -664,23 +985,25 @@
         <w:tc>
           <w:tcPr>
             <w:tcW w:w="2074" w:type="dxa"/>
-          </w:tcPr>
-          <w:p>
-            <w:pPr>
-              <w:rPr>
-                <w:color w:val="FF0000"/>
-              </w:rPr>
-            </w:pPr>
-          </w:p>
-        </w:tc>
-        <w:tc>
-          <w:tcPr>
-            <w:tcW w:w="2074" w:type="dxa"/>
-          </w:tcPr>
-          <w:p>
-            <w:pPr>
-              <w:rPr>
-                <w:color w:val="FF0000"/>
+            <w:vMerge/>
+          </w:tcPr>
+          <w:p>
+            <w:pPr>
+              <w:rPr>
+                <w:color w:val="000000" w:themeColor="text1"/>
+                <w:sz w:val="18"/>
+              </w:rPr>
+            </w:pPr>
+          </w:p>
+        </w:tc>
+        <w:tc>
+          <w:tcPr>
+            <w:tcW w:w="2074" w:type="dxa"/>
+          </w:tcPr>
+          <w:p>
+            <w:pPr>
+              <w:rPr>
+                <w:color w:val="000000" w:themeColor="text1"/>
               </w:rPr>
             </w:pPr>
           </w:p>
@@ -730,25 +1053,48 @@
         <w:tc>
           <w:tcPr>
             <w:tcW w:w="2074" w:type="dxa"/>
-          </w:tcPr>
-          <w:p>
-            <w:pPr>
-              <w:rPr>
-                <w:color w:val="FF0000"/>
-              </w:rPr>
-            </w:pPr>
-          </w:p>
-        </w:tc>
-        <w:tc>
-          <w:tcPr>
-            <w:tcW w:w="2074" w:type="dxa"/>
-          </w:tcPr>
-          <w:p>
-            <w:pPr>
-              <w:rPr>
-                <w:color w:val="FF0000"/>
-              </w:rPr>
-            </w:pPr>
+            <w:vMerge w:val="restart"/>
+          </w:tcPr>
+          <w:p>
+            <w:pPr>
+              <w:rPr>
+                <w:color w:val="000000" w:themeColor="text1"/>
+                <w:sz w:val="18"/>
+              </w:rPr>
+            </w:pPr>
+            <w:r>
+              <w:rPr>
+                <w:rFonts w:hint="eastAsia"/>
+                <w:color w:val="000000" w:themeColor="text1"/>
+                <w:sz w:val="18"/>
+              </w:rPr>
+              <w:t>自我评价：本周任务完成情况一般，部分内容还需要进一步细化修改并完善。</w:t>
+            </w:r>
+          </w:p>
+        </w:tc>
+        <w:tc>
+          <w:tcPr>
+            <w:tcW w:w="2074" w:type="dxa"/>
+          </w:tcPr>
+          <w:p>
+            <w:pPr>
+              <w:rPr>
+                <w:color w:val="000000" w:themeColor="text1"/>
+              </w:rPr>
+            </w:pPr>
+            <w:r>
+              <w:rPr>
+                <w:rFonts w:hint="eastAsia"/>
+                <w:color w:val="000000" w:themeColor="text1"/>
+              </w:rPr>
+              <w:t>4</w:t>
+            </w:r>
+            <w:r>
+              <w:rPr>
+                <w:color w:val="000000" w:themeColor="text1"/>
+              </w:rPr>
+              <w:t>.5</w:t>
+            </w:r>
           </w:p>
         </w:tc>
       </w:tr>
@@ -790,23 +1136,25 @@
         <w:tc>
           <w:tcPr>
             <w:tcW w:w="2074" w:type="dxa"/>
-          </w:tcPr>
-          <w:p>
-            <w:pPr>
-              <w:rPr>
-                <w:color w:val="FF0000"/>
-              </w:rPr>
-            </w:pPr>
-          </w:p>
-        </w:tc>
-        <w:tc>
-          <w:tcPr>
-            <w:tcW w:w="2074" w:type="dxa"/>
-          </w:tcPr>
-          <w:p>
-            <w:pPr>
-              <w:rPr>
-                <w:color w:val="FF0000"/>
+            <w:vMerge/>
+          </w:tcPr>
+          <w:p>
+            <w:pPr>
+              <w:rPr>
+                <w:color w:val="000000" w:themeColor="text1"/>
+                <w:sz w:val="18"/>
+              </w:rPr>
+            </w:pPr>
+          </w:p>
+        </w:tc>
+        <w:tc>
+          <w:tcPr>
+            <w:tcW w:w="2074" w:type="dxa"/>
+          </w:tcPr>
+          <w:p>
+            <w:pPr>
+              <w:rPr>
+                <w:color w:val="000000" w:themeColor="text1"/>
               </w:rPr>
             </w:pPr>
           </w:p>
@@ -849,23 +1197,25 @@
         <w:tc>
           <w:tcPr>
             <w:tcW w:w="2074" w:type="dxa"/>
-          </w:tcPr>
-          <w:p>
-            <w:pPr>
-              <w:rPr>
-                <w:color w:val="FF0000"/>
-              </w:rPr>
-            </w:pPr>
-          </w:p>
-        </w:tc>
-        <w:tc>
-          <w:tcPr>
-            <w:tcW w:w="2074" w:type="dxa"/>
-          </w:tcPr>
-          <w:p>
-            <w:pPr>
-              <w:rPr>
-                <w:color w:val="FF0000"/>
+            <w:vMerge/>
+          </w:tcPr>
+          <w:p>
+            <w:pPr>
+              <w:rPr>
+                <w:color w:val="000000" w:themeColor="text1"/>
+                <w:sz w:val="18"/>
+              </w:rPr>
+            </w:pPr>
+          </w:p>
+        </w:tc>
+        <w:tc>
+          <w:tcPr>
+            <w:tcW w:w="2074" w:type="dxa"/>
+          </w:tcPr>
+          <w:p>
+            <w:pPr>
+              <w:rPr>
+                <w:color w:val="000000" w:themeColor="text1"/>
               </w:rPr>
             </w:pPr>
           </w:p>
@@ -915,25 +1265,64 @@
         <w:tc>
           <w:tcPr>
             <w:tcW w:w="2074" w:type="dxa"/>
-          </w:tcPr>
-          <w:p>
-            <w:pPr>
-              <w:rPr>
-                <w:color w:val="FF0000"/>
-              </w:rPr>
-            </w:pPr>
-          </w:p>
-        </w:tc>
-        <w:tc>
-          <w:tcPr>
-            <w:tcW w:w="2074" w:type="dxa"/>
-          </w:tcPr>
-          <w:p>
-            <w:pPr>
-              <w:rPr>
-                <w:color w:val="FF0000"/>
-              </w:rPr>
-            </w:pPr>
+            <w:vMerge w:val="restart"/>
+          </w:tcPr>
+          <w:p>
+            <w:pPr>
+              <w:rPr>
+                <w:color w:val="000000" w:themeColor="text1"/>
+                <w:sz w:val="18"/>
+              </w:rPr>
+            </w:pPr>
+            <w:r>
+              <w:rPr>
+                <w:rFonts w:hint="eastAsia"/>
+                <w:color w:val="000000" w:themeColor="text1"/>
+                <w:sz w:val="18"/>
+              </w:rPr>
+              <w:t>组员评价：注意时间</w:t>
+            </w:r>
+          </w:p>
+          <w:p>
+            <w:pPr>
+              <w:rPr>
+                <w:color w:val="000000" w:themeColor="text1"/>
+                <w:sz w:val="18"/>
+              </w:rPr>
+            </w:pPr>
+            <w:r>
+              <w:rPr>
+                <w:rFonts w:hint="eastAsia"/>
+                <w:color w:val="000000" w:themeColor="text1"/>
+                <w:sz w:val="18"/>
+              </w:rPr>
+              <w:t>自我评价：本周的小组工作我没有很及时完成，分配给我的任务我拖到了周日才完成。对软件总体分析这一阶段所要做的，我觉得自己并没有很理解。</w:t>
+            </w:r>
+          </w:p>
+        </w:tc>
+        <w:tc>
+          <w:tcPr>
+            <w:tcW w:w="2074" w:type="dxa"/>
+          </w:tcPr>
+          <w:p>
+            <w:pPr>
+              <w:rPr>
+                <w:color w:val="000000" w:themeColor="text1"/>
+              </w:rPr>
+            </w:pPr>
+            <w:r>
+              <w:rPr>
+                <w:rFonts w:hint="eastAsia"/>
+                <w:color w:val="000000" w:themeColor="text1"/>
+              </w:rPr>
+              <w:t>4</w:t>
+            </w:r>
+            <w:r>
+              <w:rPr>
+                <w:color w:val="000000" w:themeColor="text1"/>
+              </w:rPr>
+              <w:t>.0</w:t>
+            </w:r>
           </w:p>
         </w:tc>
       </w:tr>
@@ -974,6 +1363,7 @@
         <w:tc>
           <w:tcPr>
             <w:tcW w:w="2074" w:type="dxa"/>
+            <w:vMerge/>
           </w:tcPr>
           <w:p>
             <w:pPr>
@@ -1034,6 +1424,839 @@
         <w:tc>
           <w:tcPr>
             <w:tcW w:w="2074" w:type="dxa"/>
+            <w:vMerge/>
+          </w:tcPr>
+          <w:p>
+            <w:pPr>
+              <w:rPr>
+                <w:color w:val="FF0000"/>
+              </w:rPr>
+            </w:pPr>
+          </w:p>
+        </w:tc>
+        <w:tc>
+          <w:tcPr>
+            <w:tcW w:w="2074" w:type="dxa"/>
+          </w:tcPr>
+          <w:p>
+            <w:pPr>
+              <w:rPr>
+                <w:color w:val="FF0000"/>
+              </w:rPr>
+            </w:pPr>
+          </w:p>
+        </w:tc>
+      </w:tr>
+    </w:tbl>
+    <w:p/>
+    <w:tbl>
+      <w:tblPr>
+        <w:tblStyle w:val="a6"/>
+        <w:tblpPr w:leftFromText="180" w:rightFromText="180" w:vertAnchor="text" w:horzAnchor="margin" w:tblpY="-10876"/>
+        <w:tblW w:w="0" w:type="auto"/>
+        <w:tblLook w:val="04A0" w:firstRow="1" w:lastRow="0" w:firstColumn="1" w:lastColumn="0" w:noHBand="0" w:noVBand="1"/>
+      </w:tblPr>
+      <w:tblGrid>
+        <w:gridCol w:w="1271"/>
+        <w:gridCol w:w="2877"/>
+        <w:gridCol w:w="2074"/>
+        <w:gridCol w:w="2074"/>
+      </w:tblGrid>
+      <w:tr>
+        <w:tc>
+          <w:tcPr>
+            <w:tcW w:w="1271" w:type="dxa"/>
+          </w:tcPr>
+          <w:p>
+            <w:pPr>
+              <w:rPr>
+                <w:color w:val="000000" w:themeColor="text1"/>
+              </w:rPr>
+            </w:pPr>
+            <w:r>
+              <w:rPr>
+                <w:rFonts w:hint="eastAsia"/>
+                <w:color w:val="000000" w:themeColor="text1"/>
+              </w:rPr>
+              <w:t>姓名</w:t>
+            </w:r>
+          </w:p>
+        </w:tc>
+        <w:tc>
+          <w:tcPr>
+            <w:tcW w:w="2877" w:type="dxa"/>
+          </w:tcPr>
+          <w:p>
+            <w:pPr>
+              <w:rPr>
+                <w:color w:val="000000" w:themeColor="text1"/>
+              </w:rPr>
+            </w:pPr>
+            <w:r>
+              <w:rPr>
+                <w:rFonts w:hint="eastAsia"/>
+                <w:color w:val="000000" w:themeColor="text1"/>
+              </w:rPr>
+              <w:t>任务</w:t>
+            </w:r>
+          </w:p>
+        </w:tc>
+        <w:tc>
+          <w:tcPr>
+            <w:tcW w:w="2074" w:type="dxa"/>
+          </w:tcPr>
+          <w:p>
+            <w:pPr>
+              <w:rPr>
+                <w:color w:val="000000" w:themeColor="text1"/>
+              </w:rPr>
+            </w:pPr>
+            <w:r>
+              <w:rPr>
+                <w:rFonts w:hint="eastAsia"/>
+                <w:color w:val="000000" w:themeColor="text1"/>
+              </w:rPr>
+              <w:t>评价</w:t>
+            </w:r>
+          </w:p>
+        </w:tc>
+        <w:tc>
+          <w:tcPr>
+            <w:tcW w:w="2074" w:type="dxa"/>
+          </w:tcPr>
+          <w:p>
+            <w:pPr>
+              <w:rPr>
+                <w:color w:val="000000" w:themeColor="text1"/>
+              </w:rPr>
+            </w:pPr>
+            <w:r>
+              <w:rPr>
+                <w:rFonts w:hint="eastAsia"/>
+                <w:color w:val="000000" w:themeColor="text1"/>
+              </w:rPr>
+              <w:t>评分</w:t>
+            </w:r>
+          </w:p>
+        </w:tc>
+      </w:tr>
+      <w:tr>
+        <w:tc>
+          <w:tcPr>
+            <w:tcW w:w="1271" w:type="dxa"/>
+          </w:tcPr>
+          <w:p>
+            <w:pPr>
+              <w:rPr>
+                <w:color w:val="000000" w:themeColor="text1"/>
+              </w:rPr>
+            </w:pPr>
+            <w:r>
+              <w:rPr>
+                <w:rFonts w:hint="eastAsia"/>
+                <w:color w:val="000000" w:themeColor="text1"/>
+              </w:rPr>
+              <w:t>陈昱熹</w:t>
+            </w:r>
+          </w:p>
+        </w:tc>
+        <w:tc>
+          <w:tcPr>
+            <w:tcW w:w="2877" w:type="dxa"/>
+          </w:tcPr>
+          <w:p>
+            <w:pPr>
+              <w:rPr>
+                <w:color w:val="000000" w:themeColor="text1"/>
+              </w:rPr>
+            </w:pPr>
+            <w:r>
+              <w:rPr>
+                <w:rFonts w:hint="eastAsia"/>
+                <w:color w:val="000000" w:themeColor="text1"/>
+                <w:sz w:val="18"/>
+                <w:szCs w:val="18"/>
+              </w:rPr>
+              <w:t>界面制作：书屋</w:t>
+            </w:r>
+          </w:p>
+        </w:tc>
+        <w:tc>
+          <w:tcPr>
+            <w:tcW w:w="2074" w:type="dxa"/>
+            <w:vMerge w:val="restart"/>
+          </w:tcPr>
+          <w:p>
+            <w:pPr>
+              <w:rPr>
+                <w:color w:val="000000" w:themeColor="text1"/>
+                <w:sz w:val="18"/>
+              </w:rPr>
+            </w:pPr>
+            <w:r>
+              <w:rPr>
+                <w:rFonts w:hint="eastAsia"/>
+                <w:color w:val="000000" w:themeColor="text1"/>
+                <w:sz w:val="18"/>
+              </w:rPr>
+              <w:t>自我评价：这</w:t>
+            </w:r>
+            <w:proofErr w:type="gramStart"/>
+            <w:r>
+              <w:rPr>
+                <w:rFonts w:hint="eastAsia"/>
+                <w:color w:val="000000" w:themeColor="text1"/>
+                <w:sz w:val="18"/>
+              </w:rPr>
+              <w:t>周感觉</w:t>
+            </w:r>
+            <w:proofErr w:type="gramEnd"/>
+            <w:r>
+              <w:rPr>
+                <w:rFonts w:hint="eastAsia"/>
+                <w:color w:val="000000" w:themeColor="text1"/>
+                <w:sz w:val="18"/>
+              </w:rPr>
+              <w:t>还好，对于小组任务而言时间相对，但需要更合理的安排自己的个人作业</w:t>
+            </w:r>
+          </w:p>
+        </w:tc>
+        <w:tc>
+          <w:tcPr>
+            <w:tcW w:w="2074" w:type="dxa"/>
+          </w:tcPr>
+          <w:p>
+            <w:pPr>
+              <w:rPr>
+                <w:color w:val="FF0000"/>
+              </w:rPr>
+            </w:pPr>
+          </w:p>
+        </w:tc>
+      </w:tr>
+      <w:tr>
+        <w:tc>
+          <w:tcPr>
+            <w:tcW w:w="1271" w:type="dxa"/>
+          </w:tcPr>
+          <w:p>
+            <w:pPr>
+              <w:rPr>
+                <w:color w:val="000000" w:themeColor="text1"/>
+              </w:rPr>
+            </w:pPr>
+          </w:p>
+        </w:tc>
+        <w:tc>
+          <w:tcPr>
+            <w:tcW w:w="2877" w:type="dxa"/>
+          </w:tcPr>
+          <w:p>
+            <w:pPr>
+              <w:rPr>
+                <w:color w:val="000000" w:themeColor="text1"/>
+              </w:rPr>
+            </w:pPr>
+            <w:r>
+              <w:rPr>
+                <w:rFonts w:hint="eastAsia"/>
+                <w:color w:val="000000" w:themeColor="text1"/>
+                <w:sz w:val="18"/>
+                <w:szCs w:val="18"/>
+              </w:rPr>
+              <w:t>总体设计报告：2总体设计+6系统出错处理</w:t>
+            </w:r>
+          </w:p>
+        </w:tc>
+        <w:tc>
+          <w:tcPr>
+            <w:tcW w:w="2074" w:type="dxa"/>
+            <w:vMerge/>
+          </w:tcPr>
+          <w:p>
+            <w:pPr>
+              <w:rPr>
+                <w:color w:val="000000" w:themeColor="text1"/>
+                <w:sz w:val="18"/>
+              </w:rPr>
+            </w:pPr>
+          </w:p>
+        </w:tc>
+        <w:tc>
+          <w:tcPr>
+            <w:tcW w:w="2074" w:type="dxa"/>
+          </w:tcPr>
+          <w:p>
+            <w:pPr>
+              <w:rPr>
+                <w:color w:val="000000" w:themeColor="text1"/>
+              </w:rPr>
+            </w:pPr>
+            <w:r>
+              <w:rPr>
+                <w:rFonts w:hint="eastAsia"/>
+                <w:color w:val="000000" w:themeColor="text1"/>
+              </w:rPr>
+              <w:t>4</w:t>
+            </w:r>
+            <w:r>
+              <w:rPr>
+                <w:color w:val="000000" w:themeColor="text1"/>
+              </w:rPr>
+              <w:t>.3</w:t>
+            </w:r>
+          </w:p>
+        </w:tc>
+      </w:tr>
+      <w:tr>
+        <w:tc>
+          <w:tcPr>
+            <w:tcW w:w="1271" w:type="dxa"/>
+          </w:tcPr>
+          <w:p>
+            <w:pPr>
+              <w:rPr>
+                <w:color w:val="000000" w:themeColor="text1"/>
+              </w:rPr>
+            </w:pPr>
+          </w:p>
+        </w:tc>
+        <w:tc>
+          <w:tcPr>
+            <w:tcW w:w="2877" w:type="dxa"/>
+          </w:tcPr>
+          <w:p>
+            <w:pPr>
+              <w:rPr>
+                <w:color w:val="000000" w:themeColor="text1"/>
+              </w:rPr>
+            </w:pPr>
+            <w:r>
+              <w:rPr>
+                <w:rFonts w:hint="eastAsia"/>
+                <w:color w:val="000000" w:themeColor="text1"/>
+                <w:sz w:val="18"/>
+                <w:szCs w:val="18"/>
+              </w:rPr>
+              <w:t>小组会议总结</w:t>
+            </w:r>
+          </w:p>
+        </w:tc>
+        <w:tc>
+          <w:tcPr>
+            <w:tcW w:w="2074" w:type="dxa"/>
+            <w:vMerge/>
+          </w:tcPr>
+          <w:p>
+            <w:pPr>
+              <w:rPr>
+                <w:color w:val="000000" w:themeColor="text1"/>
+                <w:sz w:val="18"/>
+              </w:rPr>
+            </w:pPr>
+          </w:p>
+        </w:tc>
+        <w:tc>
+          <w:tcPr>
+            <w:tcW w:w="2074" w:type="dxa"/>
+          </w:tcPr>
+          <w:p>
+            <w:pPr>
+              <w:rPr>
+                <w:color w:val="000000" w:themeColor="text1"/>
+              </w:rPr>
+            </w:pPr>
+          </w:p>
+        </w:tc>
+      </w:tr>
+      <w:tr>
+        <w:tc>
+          <w:tcPr>
+            <w:tcW w:w="1271" w:type="dxa"/>
+          </w:tcPr>
+          <w:p>
+            <w:pPr>
+              <w:rPr>
+                <w:color w:val="000000" w:themeColor="text1"/>
+              </w:rPr>
+            </w:pPr>
+          </w:p>
+        </w:tc>
+        <w:tc>
+          <w:tcPr>
+            <w:tcW w:w="2877" w:type="dxa"/>
+          </w:tcPr>
+          <w:p>
+            <w:pPr>
+              <w:rPr>
+                <w:color w:val="000000" w:themeColor="text1"/>
+              </w:rPr>
+            </w:pPr>
+            <w:proofErr w:type="spellStart"/>
+            <w:r>
+              <w:rPr>
+                <w:rFonts w:hint="eastAsia"/>
+                <w:color w:val="000000" w:themeColor="text1"/>
+                <w:sz w:val="18"/>
+                <w:szCs w:val="18"/>
+              </w:rPr>
+              <w:t>wbs</w:t>
+            </w:r>
+            <w:proofErr w:type="spellEnd"/>
+            <w:r>
+              <w:rPr>
+                <w:rFonts w:hint="eastAsia"/>
+                <w:color w:val="000000" w:themeColor="text1"/>
+                <w:sz w:val="18"/>
+                <w:szCs w:val="18"/>
+              </w:rPr>
+              <w:t>图制作</w:t>
+            </w:r>
+          </w:p>
+        </w:tc>
+        <w:tc>
+          <w:tcPr>
+            <w:tcW w:w="2074" w:type="dxa"/>
+            <w:vMerge/>
+          </w:tcPr>
+          <w:p>
+            <w:pPr>
+              <w:rPr>
+                <w:color w:val="000000" w:themeColor="text1"/>
+                <w:sz w:val="18"/>
+              </w:rPr>
+            </w:pPr>
+          </w:p>
+        </w:tc>
+        <w:tc>
+          <w:tcPr>
+            <w:tcW w:w="2074" w:type="dxa"/>
+          </w:tcPr>
+          <w:p>
+            <w:pPr>
+              <w:rPr>
+                <w:color w:val="000000" w:themeColor="text1"/>
+              </w:rPr>
+            </w:pPr>
+          </w:p>
+        </w:tc>
+      </w:tr>
+      <w:tr>
+        <w:tc>
+          <w:tcPr>
+            <w:tcW w:w="1271" w:type="dxa"/>
+          </w:tcPr>
+          <w:p>
+            <w:pPr>
+              <w:rPr>
+                <w:color w:val="000000" w:themeColor="text1"/>
+              </w:rPr>
+            </w:pPr>
+            <w:r>
+              <w:rPr>
+                <w:rFonts w:hint="eastAsia"/>
+                <w:color w:val="000000" w:themeColor="text1"/>
+              </w:rPr>
+              <w:t>王敏</w:t>
+            </w:r>
+          </w:p>
+        </w:tc>
+        <w:tc>
+          <w:tcPr>
+            <w:tcW w:w="2877" w:type="dxa"/>
+          </w:tcPr>
+          <w:p>
+            <w:pPr>
+              <w:rPr>
+                <w:color w:val="000000" w:themeColor="text1"/>
+              </w:rPr>
+            </w:pPr>
+            <w:r>
+              <w:rPr>
+                <w:rFonts w:hint="eastAsia"/>
+                <w:color w:val="000000" w:themeColor="text1"/>
+                <w:sz w:val="18"/>
+                <w:szCs w:val="18"/>
+              </w:rPr>
+              <w:t>界面制作：借书规则和发布规则制定+个人中心界面</w:t>
+            </w:r>
+          </w:p>
+        </w:tc>
+        <w:tc>
+          <w:tcPr>
+            <w:tcW w:w="2074" w:type="dxa"/>
+            <w:vMerge w:val="restart"/>
+          </w:tcPr>
+          <w:p>
+            <w:pPr>
+              <w:rPr>
+                <w:color w:val="000000" w:themeColor="text1"/>
+                <w:sz w:val="18"/>
+              </w:rPr>
+            </w:pPr>
+            <w:r>
+              <w:rPr>
+                <w:rFonts w:hint="eastAsia"/>
+                <w:color w:val="000000" w:themeColor="text1"/>
+                <w:sz w:val="18"/>
+              </w:rPr>
+              <w:t>自我评价：本周任务完成情况一般，部分内容还需要进一步细化修改并完善。</w:t>
+            </w:r>
+          </w:p>
+        </w:tc>
+        <w:tc>
+          <w:tcPr>
+            <w:tcW w:w="2074" w:type="dxa"/>
+          </w:tcPr>
+          <w:p>
+            <w:pPr>
+              <w:rPr>
+                <w:color w:val="000000" w:themeColor="text1"/>
+              </w:rPr>
+            </w:pPr>
+            <w:r>
+              <w:rPr>
+                <w:rFonts w:hint="eastAsia"/>
+                <w:color w:val="000000" w:themeColor="text1"/>
+              </w:rPr>
+              <w:t>4</w:t>
+            </w:r>
+            <w:r>
+              <w:rPr>
+                <w:color w:val="000000" w:themeColor="text1"/>
+              </w:rPr>
+              <w:t>.5</w:t>
+            </w:r>
+          </w:p>
+        </w:tc>
+      </w:tr>
+      <w:tr>
+        <w:tc>
+          <w:tcPr>
+            <w:tcW w:w="1271" w:type="dxa"/>
+          </w:tcPr>
+          <w:p>
+            <w:pPr>
+              <w:rPr>
+                <w:color w:val="000000" w:themeColor="text1"/>
+              </w:rPr>
+            </w:pPr>
+          </w:p>
+        </w:tc>
+        <w:tc>
+          <w:tcPr>
+            <w:tcW w:w="2877" w:type="dxa"/>
+          </w:tcPr>
+          <w:p>
+            <w:pPr>
+              <w:jc w:val="left"/>
+              <w:rPr>
+                <w:color w:val="000000" w:themeColor="text1"/>
+              </w:rPr>
+            </w:pPr>
+            <w:r>
+              <w:rPr>
+                <w:rFonts w:hint="eastAsia"/>
+                <w:color w:val="000000" w:themeColor="text1"/>
+                <w:sz w:val="18"/>
+                <w:szCs w:val="18"/>
+              </w:rPr>
+              <w:t>总体设计报告：5系统数据结构</w:t>
+            </w:r>
+          </w:p>
+        </w:tc>
+        <w:tc>
+          <w:tcPr>
+            <w:tcW w:w="2074" w:type="dxa"/>
+            <w:vMerge/>
+          </w:tcPr>
+          <w:p>
+            <w:pPr>
+              <w:rPr>
+                <w:color w:val="000000" w:themeColor="text1"/>
+                <w:sz w:val="18"/>
+              </w:rPr>
+            </w:pPr>
+          </w:p>
+        </w:tc>
+        <w:tc>
+          <w:tcPr>
+            <w:tcW w:w="2074" w:type="dxa"/>
+          </w:tcPr>
+          <w:p>
+            <w:pPr>
+              <w:rPr>
+                <w:color w:val="000000" w:themeColor="text1"/>
+              </w:rPr>
+            </w:pPr>
+          </w:p>
+        </w:tc>
+      </w:tr>
+      <w:tr>
+        <w:tc>
+          <w:tcPr>
+            <w:tcW w:w="1271" w:type="dxa"/>
+          </w:tcPr>
+          <w:p>
+            <w:pPr>
+              <w:rPr>
+                <w:color w:val="000000" w:themeColor="text1"/>
+              </w:rPr>
+            </w:pPr>
+          </w:p>
+        </w:tc>
+        <w:tc>
+          <w:tcPr>
+            <w:tcW w:w="2877" w:type="dxa"/>
+          </w:tcPr>
+          <w:p>
+            <w:pPr>
+              <w:rPr>
+                <w:color w:val="000000" w:themeColor="text1"/>
+              </w:rPr>
+            </w:pPr>
+            <w:r>
+              <w:rPr>
+                <w:rFonts w:hint="eastAsia"/>
+                <w:color w:val="000000" w:themeColor="text1"/>
+                <w:sz w:val="18"/>
+                <w:szCs w:val="18"/>
+              </w:rPr>
+              <w:t>项目计划更新</w:t>
+            </w:r>
+          </w:p>
+        </w:tc>
+        <w:tc>
+          <w:tcPr>
+            <w:tcW w:w="2074" w:type="dxa"/>
+            <w:vMerge/>
+          </w:tcPr>
+          <w:p>
+            <w:pPr>
+              <w:rPr>
+                <w:color w:val="000000" w:themeColor="text1"/>
+                <w:sz w:val="18"/>
+              </w:rPr>
+            </w:pPr>
+          </w:p>
+        </w:tc>
+        <w:tc>
+          <w:tcPr>
+            <w:tcW w:w="2074" w:type="dxa"/>
+          </w:tcPr>
+          <w:p>
+            <w:pPr>
+              <w:rPr>
+                <w:color w:val="000000" w:themeColor="text1"/>
+              </w:rPr>
+            </w:pPr>
+          </w:p>
+        </w:tc>
+      </w:tr>
+      <w:tr>
+        <w:tc>
+          <w:tcPr>
+            <w:tcW w:w="1271" w:type="dxa"/>
+          </w:tcPr>
+          <w:p>
+            <w:pPr>
+              <w:rPr>
+                <w:color w:val="000000" w:themeColor="text1"/>
+              </w:rPr>
+            </w:pPr>
+            <w:r>
+              <w:rPr>
+                <w:rFonts w:hint="eastAsia"/>
+                <w:color w:val="000000" w:themeColor="text1"/>
+              </w:rPr>
+              <w:t>马宇轩</w:t>
+            </w:r>
+          </w:p>
+        </w:tc>
+        <w:tc>
+          <w:tcPr>
+            <w:tcW w:w="2877" w:type="dxa"/>
+          </w:tcPr>
+          <w:p>
+            <w:pPr>
+              <w:rPr>
+                <w:color w:val="000000" w:themeColor="text1"/>
+              </w:rPr>
+            </w:pPr>
+            <w:r>
+              <w:rPr>
+                <w:rFonts w:hint="eastAsia"/>
+                <w:color w:val="000000" w:themeColor="text1"/>
+                <w:sz w:val="18"/>
+                <w:szCs w:val="18"/>
+              </w:rPr>
+              <w:t>界面制作：主页+规则框架</w:t>
+            </w:r>
+          </w:p>
+        </w:tc>
+        <w:tc>
+          <w:tcPr>
+            <w:tcW w:w="2074" w:type="dxa"/>
+            <w:vMerge w:val="restart"/>
+          </w:tcPr>
+          <w:p>
+            <w:pPr>
+              <w:rPr>
+                <w:color w:val="000000" w:themeColor="text1"/>
+                <w:sz w:val="18"/>
+              </w:rPr>
+            </w:pPr>
+            <w:r>
+              <w:rPr>
+                <w:rFonts w:hint="eastAsia"/>
+                <w:color w:val="000000" w:themeColor="text1"/>
+                <w:sz w:val="18"/>
+              </w:rPr>
+              <w:t>组员评价：注意时间</w:t>
+            </w:r>
+          </w:p>
+          <w:p>
+            <w:pPr>
+              <w:rPr>
+                <w:color w:val="000000" w:themeColor="text1"/>
+                <w:sz w:val="18"/>
+              </w:rPr>
+            </w:pPr>
+            <w:r>
+              <w:rPr>
+                <w:rFonts w:hint="eastAsia"/>
+                <w:color w:val="000000" w:themeColor="text1"/>
+                <w:sz w:val="18"/>
+              </w:rPr>
+              <w:t>自我评价：本周的小组工作我没有很及时完成，分配给我的任务我拖到了周日才完成。对软件总体分析这一阶段所要做的，我觉得自己并没有很理解。</w:t>
+            </w:r>
+          </w:p>
+        </w:tc>
+        <w:tc>
+          <w:tcPr>
+            <w:tcW w:w="2074" w:type="dxa"/>
+          </w:tcPr>
+          <w:p>
+            <w:pPr>
+              <w:rPr>
+                <w:color w:val="000000" w:themeColor="text1"/>
+              </w:rPr>
+            </w:pPr>
+            <w:r>
+              <w:rPr>
+                <w:rFonts w:hint="eastAsia"/>
+                <w:color w:val="000000" w:themeColor="text1"/>
+              </w:rPr>
+              <w:t>4</w:t>
+            </w:r>
+            <w:r>
+              <w:rPr>
+                <w:color w:val="000000" w:themeColor="text1"/>
+              </w:rPr>
+              <w:t>.0</w:t>
+            </w:r>
+          </w:p>
+        </w:tc>
+      </w:tr>
+      <w:tr>
+        <w:tc>
+          <w:tcPr>
+            <w:tcW w:w="1271" w:type="dxa"/>
+          </w:tcPr>
+          <w:p>
+            <w:pPr>
+              <w:rPr>
+                <w:color w:val="000000" w:themeColor="text1"/>
+              </w:rPr>
+            </w:pPr>
+          </w:p>
+        </w:tc>
+        <w:tc>
+          <w:tcPr>
+            <w:tcW w:w="2877" w:type="dxa"/>
+          </w:tcPr>
+          <w:p>
+            <w:pPr>
+              <w:rPr>
+                <w:color w:val="000000" w:themeColor="text1"/>
+              </w:rPr>
+            </w:pPr>
+            <w:r>
+              <w:rPr>
+                <w:rFonts w:hint="eastAsia"/>
+                <w:color w:val="000000" w:themeColor="text1"/>
+                <w:sz w:val="18"/>
+                <w:szCs w:val="18"/>
+              </w:rPr>
+              <w:t>总体设计报告：3接口设计+4运行设计</w:t>
+            </w:r>
+          </w:p>
+        </w:tc>
+        <w:tc>
+          <w:tcPr>
+            <w:tcW w:w="2074" w:type="dxa"/>
+            <w:vMerge/>
+          </w:tcPr>
+          <w:p>
+            <w:pPr>
+              <w:rPr>
+                <w:color w:val="FF0000"/>
+              </w:rPr>
+            </w:pPr>
+          </w:p>
+        </w:tc>
+        <w:tc>
+          <w:tcPr>
+            <w:tcW w:w="2074" w:type="dxa"/>
+          </w:tcPr>
+          <w:p>
+            <w:pPr>
+              <w:rPr>
+                <w:color w:val="FF0000"/>
+              </w:rPr>
+            </w:pPr>
+          </w:p>
+        </w:tc>
+      </w:tr>
+      <w:tr>
+        <w:tc>
+          <w:tcPr>
+            <w:tcW w:w="1271" w:type="dxa"/>
+          </w:tcPr>
+          <w:p>
+            <w:pPr>
+              <w:rPr>
+                <w:color w:val="000000" w:themeColor="text1"/>
+              </w:rPr>
+            </w:pPr>
+          </w:p>
+        </w:tc>
+        <w:tc>
+          <w:tcPr>
+            <w:tcW w:w="2877" w:type="dxa"/>
+          </w:tcPr>
+          <w:p>
+            <w:pPr>
+              <w:ind w:firstLineChars="200" w:firstLine="360"/>
+              <w:rPr>
+                <w:color w:val="000000" w:themeColor="text1"/>
+              </w:rPr>
+            </w:pPr>
+            <w:r>
+              <w:rPr>
+                <w:rFonts w:hint="eastAsia"/>
+                <w:color w:val="000000" w:themeColor="text1"/>
+                <w:sz w:val="18"/>
+                <w:szCs w:val="18"/>
+              </w:rPr>
+              <w:t>甘特图制作</w:t>
+            </w:r>
+          </w:p>
+        </w:tc>
+        <w:tc>
+          <w:tcPr>
+            <w:tcW w:w="2074" w:type="dxa"/>
+            <w:vMerge/>
           </w:tcPr>
           <w:p>
             <w:pPr>
